--- a/法令ファイル/学校教育の水準の維持向上のための義務教育諸学校の教育職員の人材確保に関する特別措置法/学校教育の水準の維持向上のための義務教育諸学校の教育職員の人材確保に関する特別措置法（昭和四十九年法律第二号）.docx
+++ b/法令ファイル/学校教育の水準の維持向上のための義務教育諸学校の教育職員の人材確保に関する特別措置法/学校教育の水準の維持向上のための義務教育諸学校の教育職員の人材確保に関する特別措置法（昭和四十九年法律第二号）.docx
@@ -82,6 +82,18 @@
       </w:r>
     </w:p>
     <w:p>
+      <w:pPr>
+        <w:pStyle w:val="Heading5"/>
+        <w:ind w:left="440"/>
+      </w:pPr>
+      <w:r>
+        <w:t>１</w:t>
+      </w:r>
+    </w:p>
+    <w:p>
+      <w:pPr>
+        <w:ind w:left="440"/>
+      </w:pPr>
       <w:r>
         <w:t>この法律は、公布の日から施行する。</w:t>
       </w:r>
@@ -113,7 +125,7 @@
         <w:pStyle w:val="Heading1"/>
       </w:pPr>
       <w:r>
-        <w:t>附　則（昭和四九年六月一日法律第七〇号）</w:t>
+        <w:t>附則（昭和四九年六月一日法律第七〇号）</w:t>
       </w:r>
     </w:p>
     <w:p>
@@ -139,7 +151,7 @@
         <w:pStyle w:val="Heading1"/>
       </w:pPr>
       <w:r>
-        <w:t>附　則（平成一〇年六月一二日法律第一〇一号）</w:t>
+        <w:t>附則（平成一〇年六月一二日法律第一〇一号）</w:t>
       </w:r>
     </w:p>
     <w:p>
@@ -165,7 +177,7 @@
         <w:pStyle w:val="Heading1"/>
       </w:pPr>
       <w:r>
-        <w:t>附　則（平成一五年七月一六日法律第一一七号）</w:t>
+        <w:t>附則（平成一五年七月一六日法律第一一七号）</w:t>
       </w:r>
     </w:p>
     <w:p>
@@ -204,7 +216,7 @@
         <w:pStyle w:val="Heading1"/>
       </w:pPr>
       <w:r>
-        <w:t>附　則（平成一八年六月二一日法律第八〇号）</w:t>
+        <w:t>附則（平成一八年六月二一日法律第八〇号）</w:t>
       </w:r>
     </w:p>
     <w:p>
@@ -230,7 +242,7 @@
         <w:pStyle w:val="Heading1"/>
       </w:pPr>
       <w:r>
-        <w:t>附　則（平成一九年六月二七日法律第九六号）</w:t>
+        <w:t>附則（平成一九年六月二七日法律第九六号）</w:t>
       </w:r>
     </w:p>
     <w:p>
@@ -244,23 +256,23 @@
     <w:p>
       <w:r>
         <w:t>この法律は、公布の日から起算して六月を超えない範囲内において政令で定める日から施行する。</w:t>
+        <w:br/>
+        <w:t>ただし、次の各号に掲げる規定は、当該各号に定める日から施行する。</w:t>
       </w:r>
     </w:p>
     <w:p>
       <w:pPr>
-        <w:pStyle w:val="Heading6"/>
+        <w:pStyle w:val="ListBullet"/>
         <w:ind w:left="880"/>
       </w:pPr>
       <w:r>
         <w:t>一</w:t>
-      </w:r>
-    </w:p>
-    <w:p>
-      <w:pPr>
-        <w:ind w:left="880"/>
-      </w:pPr>
-      <w:r>
+        <w:br/>
         <w:t>第二条から第十四条まで及び附則第五十条の規定</w:t>
+        <w:br/>
+        <w:br/>
+        <w:br/>
+        <w:t>平成二十年四月一日</w:t>
       </w:r>
     </w:p>
     <w:p>
@@ -273,7 +285,7 @@
         <w:pStyle w:val="Heading1"/>
       </w:pPr>
       <w:r>
-        <w:t>附　則（平成二七年六月二四日法律第四六号）</w:t>
+        <w:t>附則（平成二七年六月二四日法律第四六号）</w:t>
       </w:r>
     </w:p>
     <w:p>
@@ -309,7 +321,7 @@
     </w:pPr>
     <w:r>
       <w:tab/>
-      <w:t>WeGov v0.1 - FTS141</w:t>
+      <w:t>WeGov v0.2 - FTS141</w:t>
     </w:r>
   </w:p>
 </w:ftr>
